--- a/output/Table_Q4.docx
+++ b/output/Table_Q4.docx
@@ -2509,9 +2509,9 @@
 </file>
 
 <file path=customXml/itemProps1.xml><?xml version="1.0" encoding="utf-8"?>
-<ds:datastoreItem xmlns:ds="http://schemas.openxmlformats.org/officeDocument/2006/customXml" ds:itemID="{CDAD052D-C645-46AE-A86A-D149AC1C7C1A}"/>
+<ds:datastoreItem xmlns:ds="http://schemas.openxmlformats.org/officeDocument/2006/customXml" ds:itemID="{B4C40873-C52E-4A4A-A917-4C74969E0DD7}"/>
 </file>
 
 <file path=customXml/itemProps2.xml><?xml version="1.0" encoding="utf-8"?>
-<ds:datastoreItem xmlns:ds="http://schemas.openxmlformats.org/officeDocument/2006/customXml" ds:itemID="{2B8CE8C8-23F5-4A30-9E68-28D4B317DA28}"/>
+<ds:datastoreItem xmlns:ds="http://schemas.openxmlformats.org/officeDocument/2006/customXml" ds:itemID="{B845994F-AB07-4193-A9F4-A8641A5D8574}"/>
 </file>